--- a/fuentes/CFA_06_623605_DU.docx
+++ b/fuentes/CFA_06_623605_DU.docx
@@ -1063,6 +1063,16 @@
             </w:r>
             <w:r>
               <w:rPr>
+                <w:rFonts w:eastAsiaTheme="minorEastAsia"/>
+                <w:noProof/>
+                <w:sz w:val="24"/>
+                <w:szCs w:val="24"/>
+                <w:lang w:eastAsia="es-CO"/>
+              </w:rPr>
+              <w:t xml:space="preserve"> </w:t>
+            </w:r>
+            <w:r>
+              <w:rPr>
                 <w:rStyle w:val="Hipervnculo"/>
                 <w:noProof/>
               </w:rPr>
@@ -1243,6 +1253,16 @@
             </w:r>
             <w:r>
               <w:rPr>
+                <w:rFonts w:eastAsiaTheme="minorEastAsia"/>
+                <w:noProof/>
+                <w:sz w:val="24"/>
+                <w:szCs w:val="24"/>
+                <w:lang w:eastAsia="es-CO"/>
+              </w:rPr>
+              <w:t xml:space="preserve"> </w:t>
+            </w:r>
+            <w:r>
+              <w:rPr>
                 <w:rStyle w:val="Hipervnculo"/>
                 <w:noProof/>
               </w:rPr>
@@ -1513,6 +1533,16 @@
             </w:r>
             <w:r>
               <w:rPr>
+                <w:rFonts w:eastAsiaTheme="minorEastAsia"/>
+                <w:noProof/>
+                <w:sz w:val="24"/>
+                <w:szCs w:val="24"/>
+                <w:lang w:eastAsia="es-CO"/>
+              </w:rPr>
+              <w:t xml:space="preserve"> </w:t>
+            </w:r>
+            <w:r>
+              <w:rPr>
                 <w:rStyle w:val="Hipervnculo"/>
                 <w:noProof/>
               </w:rPr>
@@ -2346,7 +2376,7 @@
                 <w:rStyle w:val="Hipervnculo"/>
                 <w:noProof/>
               </w:rPr>
-              <w:t xml:space="preserve">      </w:t>
+              <w:t xml:space="preserve">    </w:t>
             </w:r>
             <w:r>
               <w:rPr>
@@ -2433,7 +2463,7 @@
                 <w:rStyle w:val="Hipervnculo"/>
                 <w:noProof/>
               </w:rPr>
-              <w:t xml:space="preserve">      </w:t>
+              <w:t xml:space="preserve">    </w:t>
             </w:r>
             <w:r>
               <w:rPr>
@@ -3240,7 +3270,15 @@
     </w:p>
     <w:p>
       <w:r>
-        <w:t>Estos medios se diferencian debido a la flexibilidad y la precisión; en cuanto a la flexibilidad la publicidad digital requiere menos tiempo que la tradicional; los medios tradicionales requieren mayor tiempo de producción y distribución. Respecto a la precisión los medios digitales, permiten llegar de forma oportuna a la audiencia, no solo por la usabilidad de los mismos sino también pueden llegar a cualquier tipo de población.</w:t>
+        <w:t xml:space="preserve">Estos medios se diferencian debido a la flexibilidad y la precisión; en cuanto a la flexibilidad la publicidad digital requiere menos tiempo que la tradicional; los medios tradicionales requieren mayor tiempo de producción y distribución. Respecto a la precisión los medios digitales, permiten llegar de forma oportuna a la audiencia, no solo por la usabilidad de </w:t>
+      </w:r>
+      <w:proofErr w:type="gramStart"/>
+      <w:r>
+        <w:t>los mismos</w:t>
+      </w:r>
+      <w:proofErr w:type="gramEnd"/>
+      <w:r>
+        <w:t xml:space="preserve"> sino también pueden llegar a cualquier tipo de población.</w:t>
       </w:r>
     </w:p>
     <w:p>
@@ -3249,7 +3287,15 @@
         <w:ind w:firstLine="360"/>
       </w:pPr>
       <w:r>
-        <w:t>Los costos de presupuesto para una campaña publicitaria digital, pueden ser menores que la realizada por un medio tradicional; siempre y cuando esta no sea de gran complejidad.</w:t>
+        <w:t xml:space="preserve">Los costos de presupuesto para una campaña publicitaria </w:t>
+      </w:r>
+      <w:proofErr w:type="gramStart"/>
+      <w:r>
+        <w:t>digital,</w:t>
+      </w:r>
+      <w:proofErr w:type="gramEnd"/>
+      <w:r>
+        <w:t xml:space="preserve"> pueden ser menores que la realizada por un medio tradicional; siempre y cuando esta no sea de gran complejidad.</w:t>
       </w:r>
     </w:p>
     <w:p>
@@ -3276,7 +3322,15 @@
       </w:r>
       <w:proofErr w:type="spellEnd"/>
       <w:r>
-        <w:t xml:space="preserve"> cada día es mayor; de acuerdo a datos del banco mundial al año 2020, el 60</w:t>
+        <w:t xml:space="preserve"> cada día es mayor; </w:t>
+      </w:r>
+      <w:proofErr w:type="gramStart"/>
+      <w:r>
+        <w:t>de acuerdo a</w:t>
+      </w:r>
+      <w:proofErr w:type="gramEnd"/>
+      <w:r>
+        <w:t xml:space="preserve"> datos del banco mundial al año 2020, el 60</w:t>
       </w:r>
       <w:r>
         <w:t xml:space="preserve"> </w:t>
@@ -3548,7 +3602,15 @@
               <w:t>á</w:t>
             </w:r>
             <w:r>
-              <w:t>gina web, y son los que le dan el despliegue a las palabras por medio de sesiones, párrafos, viñetas, enlaces, entre otros elementos.</w:t>
+              <w:t xml:space="preserve">gina web, y son los que </w:t>
+            </w:r>
+            <w:proofErr w:type="gramStart"/>
+            <w:r>
+              <w:t>le</w:t>
+            </w:r>
+            <w:proofErr w:type="gramEnd"/>
+            <w:r>
+              <w:t xml:space="preserve"> dan el despliegue a las palabras por medio de sesiones, párrafos, viñetas, enlaces, entre otros elementos.</w:t>
             </w:r>
           </w:p>
           <w:p>
@@ -3647,7 +3709,15 @@
         <w:t xml:space="preserve">los que se </w:t>
       </w:r>
       <w:r>
-        <w:t xml:space="preserve">divulgará el contenido, la elección del más favorable para la organización, dependerá del estudio de mercado, </w:t>
+        <w:t xml:space="preserve">divulgará el contenido, la elección del más favorable para la </w:t>
+      </w:r>
+      <w:proofErr w:type="gramStart"/>
+      <w:r>
+        <w:t>organización,</w:t>
+      </w:r>
+      <w:proofErr w:type="gramEnd"/>
+      <w:r>
+        <w:t xml:space="preserve"> dependerá del estudio de mercado, </w:t>
       </w:r>
       <w:r>
         <w:t>que proporcionará</w:t>
@@ -4190,8 +4260,13 @@
         <w:t xml:space="preserve">as redes sociales como </w:t>
       </w:r>
       <w:r>
-        <w:t>Facebook, Instagram, Twitter,</w:t>
-      </w:r>
+        <w:t xml:space="preserve">Facebook, Instagram, </w:t>
+      </w:r>
+      <w:proofErr w:type="gramStart"/>
+      <w:r>
+        <w:t>Twitter,</w:t>
+      </w:r>
+      <w:proofErr w:type="gramEnd"/>
       <w:r>
         <w:t xml:space="preserve"> permiten realizar publicidad digital en sus plataformas mediante anuncios pagados.</w:t>
       </w:r>
@@ -4360,7 +4435,15 @@
         <w:t>: d</w:t>
       </w:r>
       <w:r>
-        <w:t>espués del COVID-19, la mensajería por videos, revolucionó el mercado de las comunicaciones, debido a que acortó las distancias al permitir realizar todo tipo de reuniones, familiares, organizacionales o la forma de impartir y transmitir conocimiento.</w:t>
+        <w:t xml:space="preserve">espués del COVID-19, la mensajería por </w:t>
+      </w:r>
+      <w:proofErr w:type="gramStart"/>
+      <w:r>
+        <w:t>videos,</w:t>
+      </w:r>
+      <w:proofErr w:type="gramEnd"/>
+      <w:r>
+        <w:t xml:space="preserve"> revolucionó el mercado de las comunicaciones, debido a que acortó las distancias al permitir realizar todo tipo de reuniones, familiares, organizacionales o la forma de impartir y transmitir conocimiento.</w:t>
       </w:r>
     </w:p>
     <w:p>
@@ -4378,7 +4461,15 @@
         <w:ind w:firstLine="708"/>
       </w:pPr>
       <w:r>
-        <w:t xml:space="preserve">La planeación de la campaña publicitaria, debe estar basada en unos objetivos claros a alcanzar, así como tener en cuenta los recursos con los que cuenta para lograrlos; por lo cual los planes de medios digitales; se han convertido en una de las herramientas fundamentales del </w:t>
+        <w:t xml:space="preserve">La planeación de la campaña </w:t>
+      </w:r>
+      <w:proofErr w:type="gramStart"/>
+      <w:r>
+        <w:t>publicitaria,</w:t>
+      </w:r>
+      <w:proofErr w:type="gramEnd"/>
+      <w:r>
+        <w:t xml:space="preserve"> debe estar basada en unos objetivos claros a alcanzar, así como tener en cuenta los recursos con los que cuenta para lograrlos; por lo cual los planes de medios digitales; se han convertido en una de las herramientas fundamentales del </w:t>
       </w:r>
       <w:r>
         <w:t>“</w:t>
@@ -4689,7 +4780,15 @@
         <w:ind w:firstLine="708"/>
       </w:pPr>
       <w:r>
-        <w:t>La publicidad en medios digitales, permite dar a conocer un producto, servicio o marca; sin embargo, trae otros beneficios para las organizaciones, como lo son:</w:t>
+        <w:t xml:space="preserve">La publicidad en medios </w:t>
+      </w:r>
+      <w:proofErr w:type="gramStart"/>
+      <w:r>
+        <w:t>digitales,</w:t>
+      </w:r>
+      <w:proofErr w:type="gramEnd"/>
+      <w:r>
+        <w:t xml:space="preserve"> permite dar a conocer un producto, servicio o marca; sin embargo, trae otros beneficios para las organizaciones, como lo son:</w:t>
       </w:r>
     </w:p>
     <w:p>
@@ -5335,6 +5434,7 @@
               <w:t>“</w:t>
             </w:r>
             <w:proofErr w:type="spellStart"/>
+            <w:proofErr w:type="gramStart"/>
             <w:r>
               <w:rPr>
                 <w:rStyle w:val="Extranjerismo"/>
@@ -5343,6 +5443,7 @@
               <w:t>Influencer</w:t>
             </w:r>
             <w:proofErr w:type="spellEnd"/>
+            <w:proofErr w:type="gramEnd"/>
             <w:r>
               <w:rPr>
                 <w:rStyle w:val="Extranjerismo"/>
@@ -5582,7 +5683,15 @@
         <w:t xml:space="preserve"> p</w:t>
       </w:r>
       <w:r>
-        <w:t>ermite segmentar el mercado de acuerdo a los medios digitales que emplean los consumidores y los cuales serán más efectivos para realizar la publicidad digital.</w:t>
+        <w:t xml:space="preserve">ermite segmentar el mercado </w:t>
+      </w:r>
+      <w:proofErr w:type="gramStart"/>
+      <w:r>
+        <w:t>de acuerdo a</w:t>
+      </w:r>
+      <w:proofErr w:type="gramEnd"/>
+      <w:r>
+        <w:t xml:space="preserve"> los medios digitales que emplean los consumidores y los cuales serán más efectivos para realizar la publicidad digital.</w:t>
       </w:r>
     </w:p>
     <w:p>
@@ -5698,7 +5807,15 @@
         <w:t xml:space="preserve"> l</w:t>
       </w:r>
       <w:r>
-        <w:t>a era digital ha permitido que las características o segmentos del mercado sean más personalizados, debido a la información que los usuarios han reportado en los medios digitales; por lo cual la publicidad suministrada para cada consumidor, es exactamente lo que él necesita, desea o busca.</w:t>
+        <w:t xml:space="preserve">a era digital ha permitido que las características o segmentos del mercado sean más personalizados, debido a la información que los usuarios han reportado en los medios digitales; por lo cual la publicidad suministrada para cada </w:t>
+      </w:r>
+      <w:proofErr w:type="gramStart"/>
+      <w:r>
+        <w:t>consumidor,</w:t>
+      </w:r>
+      <w:proofErr w:type="gramEnd"/>
+      <w:r>
+        <w:t xml:space="preserve"> es exactamente lo que él necesita, desea o busca.</w:t>
       </w:r>
     </w:p>
     <w:p>
@@ -5757,7 +5874,13 @@
         <w:t xml:space="preserve"> fases </w:t>
       </w:r>
       <w:r>
-        <w:t xml:space="preserve">en que se encuentra, planificación </w:t>
+        <w:t>que se encuentra</w:t>
+      </w:r>
+      <w:r>
+        <w:t>n</w:t>
+      </w:r>
+      <w:r>
+        <w:t xml:space="preserve">, planificación </w:t>
       </w:r>
       <w:r>
         <w:t>estratégica, táctica y operativa</w:t>
@@ -5933,7 +6056,22 @@
         <w:ind w:firstLine="708"/>
       </w:pPr>
       <w:r>
-        <w:t>En el ámbito del marketing digital y la publicidad, el objetivo primordial es comunicar y transmitir un mensaje que resalte las características y beneficios de un producto o servicio. Este mensaje debe ser concebido de manera creativa e innovadora, lo que posibilitará cautivar al consumidor.</w:t>
+        <w:t xml:space="preserve">En el ámbito del </w:t>
+      </w:r>
+      <w:r>
+        <w:t>“</w:t>
+      </w:r>
+      <w:r>
+        <w:rPr>
+          <w:rStyle w:val="Extranjerismo"/>
+        </w:rPr>
+        <w:t>marketing</w:t>
+      </w:r>
+      <w:r>
+        <w:t>”</w:t>
+      </w:r>
+      <w:r>
+        <w:t xml:space="preserve"> digital y la publicidad, el objetivo primordial es comunicar y transmitir un mensaje que resalte las características y beneficios de un producto o servicio. Este mensaje debe ser concebido de manera creativa e innovadora, lo que posibilitará cautivar al consumidor.</w:t>
       </w:r>
     </w:p>
     <w:p>
@@ -5976,7 +6114,15 @@
         <w:ind w:firstLine="708"/>
       </w:pPr>
       <w:r>
-        <w:t>Cada día las organizaciones deben de estar en constante cambio, debido a que así lo exige el mercado. Los consumidores, la competencia, la tecnología y la comunicación, han acelerado estos cambios; por lo cual los equipos de trabajo deben de ser creativos para dar solución a los retos que enfrentan las organizaciones.</w:t>
+        <w:t xml:space="preserve">Cada día las organizaciones deben de estar en constante cambio, debido a que así lo exige el mercado. Los consumidores, la competencia, la tecnología y la </w:t>
+      </w:r>
+      <w:proofErr w:type="gramStart"/>
+      <w:r>
+        <w:t>comunicación,</w:t>
+      </w:r>
+      <w:proofErr w:type="gramEnd"/>
+      <w:r>
+        <w:t xml:space="preserve"> han acelerado estos cambios; por lo cual los equipos de trabajo deben de ser creativos para dar solución a los retos que enfrentan las organizaciones.</w:t>
       </w:r>
     </w:p>
     <w:p>
@@ -6146,7 +6292,15 @@
         <w:t xml:space="preserve"> e</w:t>
       </w:r>
       <w:r>
-        <w:t>sta técnica de creatividad, se identifica por que los integrantes de los equipos o grupos de trabajo, deben lanzar ideas que no tienen sentido, lo que estimula la creación de ideas originales; un ejemplo puede ser el cielo es amarillo, el caballo es verde, la silla tiene dos patas.</w:t>
+        <w:t xml:space="preserve">sta técnica de </w:t>
+      </w:r>
+      <w:proofErr w:type="gramStart"/>
+      <w:r>
+        <w:t>creatividad,</w:t>
+      </w:r>
+      <w:proofErr w:type="gramEnd"/>
+      <w:r>
+        <w:t xml:space="preserve"> se identifica por que los integrantes de los equipos o grupos de trabajo, deben lanzar ideas que no tienen sentido, lo que estimula la creación de ideas originales; un ejemplo puede ser el cielo es amarillo, el caballo es verde, la silla tiene dos patas.</w:t>
       </w:r>
     </w:p>
     <w:p>
@@ -6445,7 +6599,7 @@
         <w:t>.  E</w:t>
       </w:r>
       <w:r>
-        <w:t xml:space="preserve">s por esta razón que se hace </w:t>
+        <w:t xml:space="preserve">s por esta razón que se </w:t>
       </w:r>
       <w:r>
         <w:t xml:space="preserve">enfatiza </w:t>
@@ -6463,7 +6617,15 @@
         <w:t xml:space="preserve"> manifestaciones artísticas. Esta teoría proporciona un análisis crítico de las obras, así como su</w:t>
       </w:r>
       <w:r>
-        <w:t xml:space="preserve"> interpretación de acuerdo a lo que </w:t>
+        <w:t xml:space="preserve"> interpretación </w:t>
+      </w:r>
+      <w:proofErr w:type="gramStart"/>
+      <w:r>
+        <w:t>de acuerdo a</w:t>
+      </w:r>
+      <w:proofErr w:type="gramEnd"/>
+      <w:r>
+        <w:t xml:space="preserve"> lo que </w:t>
       </w:r>
       <w:r>
         <w:t xml:space="preserve">el autor </w:t>
@@ -6481,7 +6643,7 @@
         <w:t xml:space="preserve">urgen de las obras adquieren significado a través del </w:t>
       </w:r>
       <w:r>
-        <w:t xml:space="preserve">análisis que se realiza del contexto, en el cual </w:t>
+        <w:t xml:space="preserve">análisis del contexto en el cual </w:t>
       </w:r>
       <w:r>
         <w:t xml:space="preserve">la obra </w:t>
@@ -6514,7 +6676,7 @@
         <w:t xml:space="preserve">ya </w:t>
       </w:r>
       <w:r>
-        <w:t>que se desarrollan en una época, lugar, cultura y sociedad, con unas características definidas</w:t>
+        <w:t>que se desarrollan en una época, lugar, cultura y sociedad, con características definidas</w:t>
       </w:r>
       <w:r>
         <w:t>. A lo larg</w:t>
@@ -6538,7 +6700,10 @@
         <w:t xml:space="preserve"> significativas</w:t>
       </w:r>
       <w:r>
-        <w:t xml:space="preserve">, la </w:t>
+        <w:t>:</w:t>
+      </w:r>
+      <w:r>
+        <w:t xml:space="preserve"> la </w:t>
       </w:r>
       <w:r>
         <w:t>E</w:t>
@@ -6592,7 +6757,13 @@
         <w:t xml:space="preserve">abarca desde </w:t>
       </w:r>
       <w:r>
-        <w:t xml:space="preserve">el siglo V al siglo XV, se </w:t>
+        <w:t xml:space="preserve">el siglo V </w:t>
+      </w:r>
+      <w:r>
+        <w:t>hasta e</w:t>
+      </w:r>
+      <w:r>
+        <w:t xml:space="preserve">l siglo XV, se </w:t>
       </w:r>
       <w:r>
         <w:t xml:space="preserve">destaca </w:t>
@@ -6646,7 +6817,13 @@
         <w:t xml:space="preserve"> el siglo XIV</w:t>
       </w:r>
       <w:r>
-        <w:t xml:space="preserve"> y representa un periodo de transición desde la Edad Media hasta la Edad Modera, se introdujo </w:t>
+        <w:t xml:space="preserve"> y representa un periodo de transición desde la Edad Media hasta la Edad Moder</w:t>
+      </w:r>
+      <w:r>
+        <w:t>n</w:t>
+      </w:r>
+      <w:r>
+        <w:t xml:space="preserve">a, se introdujo </w:t>
       </w:r>
       <w:r>
         <w:t xml:space="preserve">la pintura </w:t>
@@ -6874,7 +7051,13 @@
         <w:ind w:firstLine="708"/>
       </w:pPr>
       <w:r>
-        <w:t xml:space="preserve">La teoría del arte se caracteriza por ser una representación artística </w:t>
+        <w:t xml:space="preserve">La teoría del arte se </w:t>
+      </w:r>
+      <w:r>
+        <w:t>distingue</w:t>
+      </w:r>
+      <w:r>
+        <w:t xml:space="preserve"> por ser una representación artística </w:t>
       </w:r>
       <w:r>
         <w:t>que se adapta al contexto cultural</w:t>
@@ -6886,10 +7069,22 @@
         <w:t xml:space="preserve">. Esta </w:t>
       </w:r>
       <w:r>
-        <w:t xml:space="preserve">manifiesta </w:t>
-      </w:r>
-      <w:r>
-        <w:t xml:space="preserve">se refleja en diversas formas como </w:t>
+        <w:t>manifesta</w:t>
+      </w:r>
+      <w:r>
+        <w:t>ción</w:t>
+      </w:r>
+      <w:r>
+        <w:t xml:space="preserve"> </w:t>
+      </w:r>
+      <w:r>
+        <w:t>se refleja en diversas formas</w:t>
+      </w:r>
+      <w:r>
+        <w:t>,</w:t>
+      </w:r>
+      <w:r>
+        <w:t xml:space="preserve"> como </w:t>
       </w:r>
       <w:r>
         <w:t>en pinturas, obras literarias, música, teatro, escultura, entre otr</w:t>
@@ -6916,7 +7111,10 @@
         <w:t xml:space="preserve"> y </w:t>
       </w:r>
       <w:r>
-        <w:t xml:space="preserve">expresan creatividad y originalidad; </w:t>
+        <w:t>expresan creatividad y originalidad</w:t>
+      </w:r>
+      <w:r>
+        <w:t xml:space="preserve">, </w:t>
       </w:r>
       <w:r>
         <w:t xml:space="preserve">convirtiéndolas en </w:t>
@@ -6960,7 +7158,10 @@
         <w:ind w:firstLine="708"/>
       </w:pPr>
       <w:r>
-        <w:t xml:space="preserve">Por lo cual innovar es utilizar el conocimiento, y generarlo si es necesario, para crear productos, servicios o procesos, que son nuevos para la empresa, o mejorar los ya existentes, consiguiendo con ello tener éxito en el mercado. </w:t>
+        <w:t>I</w:t>
+      </w:r>
+      <w:r>
+        <w:t xml:space="preserve">nnovar es utilizar el conocimiento, y generarlo si es necesario, para crear productos, servicios o procesos, que son nuevos para la empresa, o mejorar los ya existentes, consiguiendo con ello tener éxito en el mercado. </w:t>
       </w:r>
       <w:r>
         <w:rPr>
@@ -6998,7 +7199,16 @@
         <w:ind w:firstLine="708"/>
       </w:pPr>
       <w:r>
-        <w:t xml:space="preserve">La innovación hace parte del área de I+D+I </w:t>
+        <w:t>La innovación hace parte del área d</w:t>
+      </w:r>
+      <w:r>
+        <w:t>e</w:t>
+      </w:r>
+      <w:r>
+        <w:t>l</w:t>
+      </w:r>
+      <w:r>
+        <w:t xml:space="preserve"> I+D+I </w:t>
       </w:r>
       <w:r>
         <w:t>que es un s</w:t>
@@ -7501,7 +7711,15 @@
         <w:ind w:firstLine="708"/>
       </w:pPr>
       <w:r>
-        <w:t xml:space="preserve">La evolución del mercado, las tendencias de consumo y los nuevos consumidores, han obligado a las organizaciones a migrar a los medios digitales, gracias a los nuevos medios tecnológicos de la información y la comunicación; es por ello que el </w:t>
+        <w:t xml:space="preserve">La evolución del mercado, las tendencias de consumo y los nuevos consumidores, han obligado a las organizaciones a migrar a los medios digitales, gracias a los nuevos medios tecnológicos de la información y la comunicación; es por ello </w:t>
+      </w:r>
+      <w:proofErr w:type="gramStart"/>
+      <w:r>
+        <w:t>que</w:t>
+      </w:r>
+      <w:proofErr w:type="gramEnd"/>
+      <w:r>
+        <w:t xml:space="preserve"> el </w:t>
       </w:r>
       <w:r>
         <w:t>“</w:t>
@@ -7844,7 +8062,15 @@
         <w:ind w:firstLine="708"/>
       </w:pPr>
       <w:r>
-        <w:t>Con el fin de ampliar el concepto de la campaña publicitaria y los aspectos relevantes en la consolidación de la misma, en el siguiente video se detallan elementos de valor para la adecuada estructuración de esta estrategia.</w:t>
+        <w:t xml:space="preserve">Con el fin de ampliar el concepto de la campaña publicitaria y los aspectos relevantes en la consolidación de </w:t>
+      </w:r>
+      <w:proofErr w:type="gramStart"/>
+      <w:r>
+        <w:t>la misma</w:t>
+      </w:r>
+      <w:proofErr w:type="gramEnd"/>
+      <w:r>
+        <w:t>, en el siguiente video se detallan elementos de valor para la adecuada estructuración de esta estrategia.</w:t>
       </w:r>
     </w:p>
     <w:p>
@@ -8425,23 +8651,25 @@
                 <w:sz w:val="27"/>
                 <w:szCs w:val="27"/>
               </w:rPr>
-              <w:t>se realiza un análisis de lo que realizan actualmente</w:t>
-            </w:r>
+              <w:t xml:space="preserve">se realiza un análisis de lo que realizan </w:t>
+            </w:r>
+            <w:proofErr w:type="gramStart"/>
             <w:r>
               <w:rPr>
                 <w:color w:val="000000"/>
                 <w:sz w:val="27"/>
                 <w:szCs w:val="27"/>
               </w:rPr>
-              <w:t xml:space="preserve">, especialmente sus </w:t>
-            </w:r>
+              <w:t>actualmente</w:t>
+            </w:r>
+            <w:proofErr w:type="gramEnd"/>
             <w:r>
               <w:rPr>
                 <w:color w:val="000000"/>
                 <w:sz w:val="27"/>
                 <w:szCs w:val="27"/>
               </w:rPr>
-              <w:t xml:space="preserve">estrategias de </w:t>
+              <w:t xml:space="preserve">, especialmente sus </w:t>
             </w:r>
             <w:r>
               <w:rPr>
@@ -8449,19 +8677,7 @@
                 <w:sz w:val="27"/>
                 <w:szCs w:val="27"/>
               </w:rPr>
-              <w:t>“</w:t>
-            </w:r>
-            <w:r>
-              <w:rPr>
-                <w:rStyle w:val="Extranjerismo"/>
-              </w:rPr>
-              <w:t>marketing</w:t>
-            </w:r>
-            <w:r>
-              <w:rPr>
-                <w:rStyle w:val="Extranjerismo"/>
-              </w:rPr>
-              <w:t>”</w:t>
+              <w:t xml:space="preserve">estrategias de </w:t>
             </w:r>
             <w:r>
               <w:rPr>
@@ -8469,7 +8685,19 @@
                 <w:sz w:val="27"/>
                 <w:szCs w:val="27"/>
               </w:rPr>
-              <w:t xml:space="preserve"> digital</w:t>
+              <w:t>“</w:t>
+            </w:r>
+            <w:r>
+              <w:rPr>
+                <w:rStyle w:val="Extranjerismo"/>
+              </w:rPr>
+              <w:t>marketing</w:t>
+            </w:r>
+            <w:r>
+              <w:rPr>
+                <w:rStyle w:val="Extranjerismo"/>
+              </w:rPr>
+              <w:t>”</w:t>
             </w:r>
             <w:r>
               <w:rPr>
@@ -8477,6 +8705,14 @@
                 <w:sz w:val="27"/>
                 <w:szCs w:val="27"/>
               </w:rPr>
+              <w:t xml:space="preserve"> digital</w:t>
+            </w:r>
+            <w:r>
+              <w:rPr>
+                <w:color w:val="000000"/>
+                <w:sz w:val="27"/>
+                <w:szCs w:val="27"/>
+              </w:rPr>
               <w:t>.</w:t>
             </w:r>
           </w:p>
@@ -8615,8 +8851,18 @@
                 <w:sz w:val="27"/>
                 <w:szCs w:val="27"/>
               </w:rPr>
-              <w:t>de la misma</w:t>
-            </w:r>
+              <w:t xml:space="preserve">de </w:t>
+            </w:r>
+            <w:proofErr w:type="gramStart"/>
+            <w:r>
+              <w:rPr>
+                <w:color w:val="000000"/>
+                <w:sz w:val="27"/>
+                <w:szCs w:val="27"/>
+              </w:rPr>
+              <w:t>la misma</w:t>
+            </w:r>
+            <w:proofErr w:type="gramEnd"/>
             <w:r>
               <w:rPr>
                 <w:color w:val="000000"/>
@@ -8904,7 +9150,15 @@
         <w:t xml:space="preserve">, </w:t>
       </w:r>
       <w:r>
-        <w:t xml:space="preserve">que le </w:t>
+        <w:t xml:space="preserve">que </w:t>
+      </w:r>
+      <w:proofErr w:type="gramStart"/>
+      <w:r>
+        <w:t>le</w:t>
+      </w:r>
+      <w:proofErr w:type="gramEnd"/>
+      <w:r>
+        <w:t xml:space="preserve"> </w:t>
       </w:r>
       <w:r>
         <w:t xml:space="preserve">permite a las organizaciones crear una hoja de ruta entre la organización y las empresas de </w:t>
@@ -10467,7 +10721,7 @@
         <w:t>,</w:t>
       </w:r>
       <w:r>
-        <w:t xml:space="preserve"> los cuales son espacios de comunicación que se han creado dado los avances de las tecnologías y la comunicación. Estas plataformas digitales están conformadas por </w:t>
+        <w:t xml:space="preserve"> los cuales son espacios de comunicación que se han creado dado los avances de la tecnología y la comunicación. Estas plataformas digitales están conformadas por </w:t>
       </w:r>
       <w:r>
         <w:t>“</w:t>
@@ -10771,7 +11025,15 @@
         <w:ind w:firstLine="708"/>
       </w:pPr>
       <w:r>
-        <w:t>Existen diferentes tipos de campañas publicitarias de acuerdo a las necesidades o requerimiento de las organizaciones, dentro de ellas se encuentran:</w:t>
+        <w:t xml:space="preserve">Existen diferentes tipos de campañas publicitarias </w:t>
+      </w:r>
+      <w:proofErr w:type="gramStart"/>
+      <w:r>
+        <w:t>de acuerdo a</w:t>
+      </w:r>
+      <w:proofErr w:type="gramEnd"/>
+      <w:r>
+        <w:t xml:space="preserve"> las necesidades o requerimiento de las organizaciones, dentro de ellas se encuentran:</w:t>
       </w:r>
     </w:p>
     <w:p>
@@ -10969,7 +11231,7 @@
         <w:ind w:firstLine="708"/>
       </w:pPr>
       <w:r>
-        <w:t>Las organizaciones también implementan las tácticas publicitarias, para impulsar sus diferentes campañas publicitarias</w:t>
+        <w:t>Las organizaciones también implementan tácticas publicitarias, para impulsar sus diferentes campañas publicitarias</w:t>
       </w:r>
       <w:r>
         <w:t>. L</w:t>
@@ -10993,7 +11255,13 @@
         <w:t xml:space="preserve">atraer </w:t>
       </w:r>
       <w:r>
-        <w:t>nuevos consumidores o fidelizar los actuales.</w:t>
+        <w:t xml:space="preserve">nuevos consumidores o fidelizar </w:t>
+      </w:r>
+      <w:r>
+        <w:t xml:space="preserve">a </w:t>
+      </w:r>
+      <w:r>
+        <w:t>los actuales.</w:t>
       </w:r>
     </w:p>
     <w:p>
@@ -11109,7 +11377,15 @@
         <w:t>”</w:t>
       </w:r>
       <w:r>
-        <w:t>, que se publicita en plataformas digitales que no son de su propiedad, es decir es un medio pagado; sin embargo, la característica principal de esta publicidad, es el diseño publicitario, debido a que este se adapta al entorno del sitio web en el cual se está publicitando.</w:t>
+        <w:t xml:space="preserve">, que se publicita en plataformas digitales que no son de su propiedad, es decir es un medio pagado; sin embargo, la característica principal de esta </w:t>
+      </w:r>
+      <w:proofErr w:type="gramStart"/>
+      <w:r>
+        <w:t>publicidad,</w:t>
+      </w:r>
+      <w:proofErr w:type="gramEnd"/>
+      <w:r>
+        <w:t xml:space="preserve"> es el diseño publicitario, debido a que este se adapta al entorno del sitio web en el cual se está publicitando.</w:t>
       </w:r>
     </w:p>
     <w:p>
@@ -11546,7 +11822,21 @@
         <w:t>n</w:t>
       </w:r>
       <w:r>
-        <w:t xml:space="preserve"> seguir unos parámetros para que sean realizables, las campañas publicitarias en medio digitales, no es</w:t>
+        <w:t xml:space="preserve"> seguir unos parámetros para que sean realizables</w:t>
+      </w:r>
+      <w:r>
+        <w:t>;</w:t>
+      </w:r>
+      <w:r>
+        <w:t xml:space="preserve"> las campañas publicitarias en medio </w:t>
+      </w:r>
+      <w:proofErr w:type="gramStart"/>
+      <w:r>
+        <w:t>digitales,</w:t>
+      </w:r>
+      <w:proofErr w:type="gramEnd"/>
+      <w:r>
+        <w:t xml:space="preserve"> no es</w:t>
       </w:r>
       <w:r>
         <w:t xml:space="preserve">tán </w:t>
@@ -11558,13 +11848,22 @@
         <w:t>as</w:t>
       </w:r>
       <w:r>
-        <w:t xml:space="preserve"> a ello, debido a que se deben </w:t>
+        <w:t xml:space="preserve"> a ello, debido a que deben </w:t>
       </w:r>
       <w:r>
         <w:t xml:space="preserve">pasar por </w:t>
       </w:r>
       <w:r>
-        <w:t>unas etapas o fases en su proceso de creación, con la finalidad de lograr su objetivo. La creación de las campañas publicitaria</w:t>
+        <w:t xml:space="preserve">unas etapas o fases en su proceso de creación, con la finalidad de lograr su objetivo. </w:t>
+      </w:r>
+    </w:p>
+    <w:p>
+      <w:pPr>
+        <w:spacing w:before="0" w:after="160"/>
+        <w:ind w:firstLine="708"/>
+      </w:pPr>
+      <w:r>
+        <w:t>La creación de las campañas publicitaria</w:t>
       </w:r>
       <w:r>
         <w:t>s</w:t>
@@ -11607,13 +11906,6 @@
           <w:b/>
           <w:bCs/>
         </w:rPr>
-        <w:t xml:space="preserve">   </w:t>
-      </w:r>
-      <w:r>
-        <w:rPr>
-          <w:b/>
-          <w:bCs/>
-        </w:rPr>
         <w:t>Análisis</w:t>
       </w:r>
       <w:r>
@@ -11660,13 +11952,6 @@
           <w:b/>
           <w:bCs/>
         </w:rPr>
-        <w:t xml:space="preserve">   </w:t>
-      </w:r>
-      <w:r>
-        <w:rPr>
-          <w:b/>
-          <w:bCs/>
-        </w:rPr>
         <w:t>Objetivo de la campaña digital</w:t>
       </w:r>
       <w:r>
@@ -11706,13 +11991,6 @@
           <w:b/>
           <w:bCs/>
         </w:rPr>
-        <w:t xml:space="preserve"> </w:t>
-      </w:r>
-      <w:r>
-        <w:rPr>
-          <w:b/>
-          <w:bCs/>
-        </w:rPr>
         <w:t>Táctica de la campaña digital</w:t>
       </w:r>
       <w:r>
@@ -11814,13 +12092,6 @@
           <w:b/>
           <w:bCs/>
         </w:rPr>
-        <w:t xml:space="preserve"> </w:t>
-      </w:r>
-      <w:r>
-        <w:rPr>
-          <w:b/>
-          <w:bCs/>
-        </w:rPr>
         <w:t>Creación de la campaña publicitaria</w:t>
       </w:r>
       <w:r>
@@ -11895,34 +12166,35 @@
           <w:b/>
           <w:bCs/>
         </w:rPr>
+        <w:t>Seguimiento y control</w:t>
+      </w:r>
+      <w:r>
+        <w:rPr>
+          <w:b/>
+          <w:bCs/>
+        </w:rPr>
+        <w:t>:</w:t>
+      </w:r>
+      <w:r>
+        <w:rPr>
+          <w:b/>
+          <w:bCs/>
+        </w:rPr>
         <w:t xml:space="preserve"> </w:t>
       </w:r>
       <w:r>
-        <w:rPr>
-          <w:b/>
-          <w:bCs/>
-        </w:rPr>
-        <w:t>Seguimiento y control</w:t>
-      </w:r>
-      <w:r>
-        <w:rPr>
-          <w:b/>
-          <w:bCs/>
-        </w:rPr>
-        <w:t>:</w:t>
-      </w:r>
-      <w:r>
-        <w:rPr>
-          <w:b/>
-          <w:bCs/>
-        </w:rPr>
-        <w:t xml:space="preserve"> </w:t>
-      </w:r>
-      <w:r>
         <w:t>e</w:t>
       </w:r>
       <w:r>
-        <w:t>s indispensable la creación de indicadores o métricas, que permitan realizar seguimiento y control a la campaña publicitaria; y permitan evaluar los resultados de la misma.</w:t>
+        <w:t xml:space="preserve">s indispensable la creación de indicadores o métricas, que permitan realizar seguimiento y control a la campaña publicitaria; y permitan evaluar los resultados de </w:t>
+      </w:r>
+      <w:proofErr w:type="gramStart"/>
+      <w:r>
+        <w:t>la misma</w:t>
+      </w:r>
+      <w:proofErr w:type="gramEnd"/>
+      <w:r>
+        <w:t>.</w:t>
       </w:r>
     </w:p>
     <w:p>
@@ -12349,13 +12621,7 @@
         <w:t xml:space="preserve"> que </w:t>
       </w:r>
       <w:r>
-        <w:t xml:space="preserve">es la forma en la cual se transmite el mensaje a través de las campañas de publicitarias, </w:t>
-      </w:r>
-      <w:r>
-        <w:t xml:space="preserve">de </w:t>
-      </w:r>
-      <w:r>
-        <w:t>este mensaje no solo está compuesto, por un texto,</w:t>
+        <w:t>es la forma en la cual se transmite el mensaje a través de las campañas, este mensaje no solo está compuesto, por un texto,</w:t>
       </w:r>
       <w:r>
         <w:t xml:space="preserve"> también </w:t>
@@ -12503,7 +12769,31 @@
         <w:t>”</w:t>
       </w:r>
       <w:r>
-        <w:t xml:space="preserve"> digital y las campañas publicitarias, permite conectar con el cliente y de esta forma incentivar a que adquiera un producto o servicio; y el principal objetivo fidelizar a la marca, gracias al detectar el deseo interno. El </w:t>
+        <w:t xml:space="preserve"> digital y las campañas publicitarias, permite conectar con el cliente y de esta forma incentivar a que adquiera un producto o servicio</w:t>
+      </w:r>
+      <w:r>
+        <w:t>. E</w:t>
+      </w:r>
+      <w:r>
+        <w:t xml:space="preserve">l principal objetivo </w:t>
+      </w:r>
+      <w:r>
+        <w:t xml:space="preserve">es </w:t>
+      </w:r>
+      <w:r>
+        <w:t xml:space="preserve">fidelizar a </w:t>
+      </w:r>
+      <w:r>
+        <w:t xml:space="preserve">los usuarios con </w:t>
+      </w:r>
+      <w:r>
+        <w:t xml:space="preserve">la marca, gracias a detectar </w:t>
+      </w:r>
+      <w:r>
+        <w:t>su</w:t>
+      </w:r>
+      <w:r>
+        <w:t xml:space="preserve"> deseo interno. El </w:t>
       </w:r>
       <w:r>
         <w:t>“</w:t>
@@ -12818,7 +13108,15 @@
         <w:t>que,</w:t>
       </w:r>
       <w:r>
-        <w:t xml:space="preserve"> al día de hoy los productos o servicios, sean personalizados, como lo demandan los consumidores digitales, lo que logra una fidelización a la marca.</w:t>
+        <w:t xml:space="preserve"> </w:t>
+      </w:r>
+      <w:proofErr w:type="gramStart"/>
+      <w:r>
+        <w:t>al día de hoy</w:t>
+      </w:r>
+      <w:proofErr w:type="gramEnd"/>
+      <w:r>
+        <w:t xml:space="preserve"> los productos o servicios, sean personalizados, como lo demandan los consumidores digitales, lo que logra una fidelización a la marca.</w:t>
       </w:r>
     </w:p>
     <w:p>
@@ -13228,7 +13526,15 @@
         <w:t>Observar:</w:t>
       </w:r>
       <w:r>
-        <w:t xml:space="preserve"> se observa cual es el comportamiento del consumidor en relación a un producto, servicio o marca; es decir se indaga sobre lo que piensa, el sentimiento que le genera y el por qué lo consume.</w:t>
+        <w:t xml:space="preserve"> se observa cual es el comportamiento del consumidor </w:t>
+      </w:r>
+      <w:proofErr w:type="gramStart"/>
+      <w:r>
+        <w:t>en relación a</w:t>
+      </w:r>
+      <w:proofErr w:type="gramEnd"/>
+      <w:r>
+        <w:t xml:space="preserve"> un producto, servicio o marca; es decir se indaga sobre lo que piensa, el sentimiento que le genera y el por qué lo consume.</w:t>
       </w:r>
     </w:p>
     <w:p>
@@ -13429,7 +13735,15 @@
         </w:rPr>
       </w:pPr>
       <w:r>
-        <w:t>En el componente formativo la campaña publicitaria en medios digitales, se aborda de manera integral el proceso de la publicidad digital, comenzando con una exploración de sus tipos y canales, así como sus beneficios y características distintivas. Luego, se profundiza en la importancia de la estrategia creativa, desglosando objetivos, técnicas de creatividad, teoría del arte e innovación. La campaña publicitaria digital se presenta como un elemento clave, analizando el “</w:t>
+        <w:t xml:space="preserve">En el componente formativo la campaña publicitaria en medios </w:t>
+      </w:r>
+      <w:proofErr w:type="gramStart"/>
+      <w:r>
+        <w:t>digitales,</w:t>
+      </w:r>
+      <w:proofErr w:type="gramEnd"/>
+      <w:r>
+        <w:t xml:space="preserve"> se aborda de manera integral el proceso de la publicidad digital, comenzando con una exploración de sus tipos y canales, así como sus beneficios y características distintivas. Luego, se profundiza en la importancia de la estrategia creativa, desglosando objetivos, técnicas de creatividad, teoría del arte e innovación. La campaña publicitaria digital se presenta como un elemento clave, analizando el “</w:t>
       </w:r>
       <w:proofErr w:type="spellStart"/>
       <w:r>
@@ -14867,7 +15181,21 @@
         <w:rPr>
           <w:lang w:val="en-US"/>
         </w:rPr>
-        <w:t xml:space="preserve">Banco Mundial. (s/f). Personas que </w:t>
+        <w:t xml:space="preserve">Banco Mundial. (s/f). </w:t>
+      </w:r>
+      <w:proofErr w:type="gramStart"/>
+      <w:r>
+        <w:rPr>
+          <w:lang w:val="en-US"/>
+        </w:rPr>
+        <w:t>Personas</w:t>
+      </w:r>
+      <w:proofErr w:type="gramEnd"/>
+      <w:r>
+        <w:rPr>
+          <w:lang w:val="en-US"/>
+        </w:rPr>
+        <w:t xml:space="preserve"> que </w:t>
       </w:r>
       <w:proofErr w:type="spellStart"/>
       <w:r>
@@ -15167,7 +15495,105 @@
         <w:rPr>
           <w:lang w:val="en-US"/>
         </w:rPr>
-        <w:t>. Estudio de su capacidad persuasiva y efectividad en jóvenes. Universidad Complutense de Madrid.</w:t>
+        <w:t xml:space="preserve">. </w:t>
+      </w:r>
+      <w:proofErr w:type="spellStart"/>
+      <w:r>
+        <w:rPr>
+          <w:lang w:val="en-US"/>
+        </w:rPr>
+        <w:t>Estudio</w:t>
+      </w:r>
+      <w:proofErr w:type="spellEnd"/>
+      <w:r>
+        <w:rPr>
+          <w:lang w:val="en-US"/>
+        </w:rPr>
+        <w:t xml:space="preserve"> de </w:t>
+      </w:r>
+      <w:proofErr w:type="spellStart"/>
+      <w:r>
+        <w:rPr>
+          <w:lang w:val="en-US"/>
+        </w:rPr>
+        <w:t>su</w:t>
+      </w:r>
+      <w:proofErr w:type="spellEnd"/>
+      <w:r>
+        <w:rPr>
+          <w:lang w:val="en-US"/>
+        </w:rPr>
+        <w:t xml:space="preserve"> </w:t>
+      </w:r>
+      <w:proofErr w:type="spellStart"/>
+      <w:r>
+        <w:rPr>
+          <w:lang w:val="en-US"/>
+        </w:rPr>
+        <w:t>capacidad</w:t>
+      </w:r>
+      <w:proofErr w:type="spellEnd"/>
+      <w:r>
+        <w:rPr>
+          <w:lang w:val="en-US"/>
+        </w:rPr>
+        <w:t xml:space="preserve"> </w:t>
+      </w:r>
+      <w:proofErr w:type="spellStart"/>
+      <w:r>
+        <w:rPr>
+          <w:lang w:val="en-US"/>
+        </w:rPr>
+        <w:t>persuasiva</w:t>
+      </w:r>
+      <w:proofErr w:type="spellEnd"/>
+      <w:r>
+        <w:rPr>
+          <w:lang w:val="en-US"/>
+        </w:rPr>
+        <w:t xml:space="preserve"> y </w:t>
+      </w:r>
+      <w:proofErr w:type="spellStart"/>
+      <w:r>
+        <w:rPr>
+          <w:lang w:val="en-US"/>
+        </w:rPr>
+        <w:t>efectividad</w:t>
+      </w:r>
+      <w:proofErr w:type="spellEnd"/>
+      <w:r>
+        <w:rPr>
+          <w:lang w:val="en-US"/>
+        </w:rPr>
+        <w:t xml:space="preserve"> en </w:t>
+      </w:r>
+      <w:proofErr w:type="spellStart"/>
+      <w:r>
+        <w:rPr>
+          <w:lang w:val="en-US"/>
+        </w:rPr>
+        <w:t>jóvenes</w:t>
+      </w:r>
+      <w:proofErr w:type="spellEnd"/>
+      <w:r>
+        <w:rPr>
+          <w:lang w:val="en-US"/>
+        </w:rPr>
+        <w:t xml:space="preserve">. Universidad </w:t>
+      </w:r>
+      <w:proofErr w:type="spellStart"/>
+      <w:r>
+        <w:rPr>
+          <w:lang w:val="en-US"/>
+        </w:rPr>
+        <w:t>Complutense</w:t>
+      </w:r>
+      <w:proofErr w:type="spellEnd"/>
+      <w:r>
+        <w:rPr>
+          <w:lang w:val="en-US"/>
+        </w:rPr>
+        <w:t xml:space="preserve"> de Madrid.</w:t>
       </w:r>
     </w:p>
     <w:p>
